--- a/Entregables/Entregables Tutor Academico/EvTutorAcademico.docx
+++ b/Entregables/Entregables Tutor Academico/EvTutorAcademico.docx
@@ -109,6 +109,7 @@
           <w:u w:val="single"/>
         </w:rPr>
       </w:pPr>
+      <w:proofErr w:type="gramStart"/>
       <w:r>
         <w:rPr>
           <w:rStyle w:val="Textoennegrita"/>
@@ -129,7 +130,7 @@
           <w:szCs w:val="22"/>
           <w:u w:val="single"/>
         </w:rPr>
-        <w:t xml:space="preserve">(A) </w:t>
+        <w:t>A</w:t>
       </w:r>
       <w:r>
         <w:rPr>
@@ -151,7 +152,7 @@
           <w:szCs w:val="22"/>
           <w:u w:val="single"/>
         </w:rPr>
-        <w:t>ACADÉMICO</w:t>
+        <w:t xml:space="preserve"> </w:t>
       </w:r>
       <w:r>
         <w:rPr>
@@ -162,8 +163,20 @@
           <w:szCs w:val="22"/>
           <w:u w:val="single"/>
         </w:rPr>
-        <w:t>(A)</w:t>
-      </w:r>
+        <w:t>ACADÉMIC</w:t>
+      </w:r>
+      <w:r>
+        <w:rPr>
+          <w:rStyle w:val="Textoennegrita"/>
+          <w:rFonts w:ascii="Times New Roman" w:hAnsi="Times New Roman"/>
+          <w:color w:val="000000" w:themeColor="text1"/>
+          <w:sz w:val="22"/>
+          <w:szCs w:val="22"/>
+          <w:u w:val="single"/>
+        </w:rPr>
+        <w:t>A</w:t>
+      </w:r>
+      <w:proofErr w:type="gramEnd"/>
     </w:p>
     <w:p>
       <w:pPr>
@@ -1582,7 +1595,15 @@
                       <w:sz w:val="18"/>
                       <w:szCs w:val="18"/>
                     </w:rPr>
-                    <w:t>240</w:t>
+                    <w:t>2</w:t>
+                  </w:r>
+                  <w:r>
+                    <w:rPr>
+                      <w:rFonts w:ascii="Arial" w:hAnsi="Arial" w:cs="Arial"/>
+                      <w:sz w:val="18"/>
+                      <w:szCs w:val="18"/>
+                    </w:rPr>
+                    <w:t>50</w:t>
                   </w:r>
                 </w:p>
               </w:txbxContent>
